--- a/Payroll Analysis/PAYROLL ANALYSIS GUIDE.docx
+++ b/Payroll Analysis/PAYROLL ANALYSIS GUIDE.docx
@@ -716,27 +716,7 @@
           <w:szCs w:val="24"/>
           <w:lang w:val="en-US"/>
         </w:rPr>
-        <w:t>- Open the “</w:t>
-      </w:r>
-      <w:proofErr w:type="spellStart"/>
-      <w:r>
-        <w:rPr>
-          <w:rFonts w:ascii="Times New Roman" w:hAnsi="Times New Roman" w:cs="Times New Roman"/>
-          <w:sz w:val="24"/>
-          <w:szCs w:val="24"/>
-          <w:lang w:val="en-US"/>
-        </w:rPr>
-        <w:t>ComparedResults</w:t>
-      </w:r>
-      <w:proofErr w:type="spellEnd"/>
-      <w:r>
-        <w:rPr>
-          <w:rFonts w:ascii="Times New Roman" w:hAnsi="Times New Roman" w:cs="Times New Roman"/>
-          <w:sz w:val="24"/>
-          <w:szCs w:val="24"/>
-          <w:lang w:val="en-US"/>
-        </w:rPr>
-        <w:t>” folder and check the files located here:</w:t>
+        <w:t>- Open the “ComparedResults” folder and check the files located here:</w:t>
       </w:r>
     </w:p>
     <w:p>
@@ -831,16 +811,7 @@
           <w:szCs w:val="24"/>
           <w:lang w:val="en-US"/>
         </w:rPr>
-        <w:t xml:space="preserve"> Make sure that </w:t>
-      </w:r>
-      <w:r>
-        <w:rPr>
-          <w:rFonts w:ascii="Times New Roman" w:hAnsi="Times New Roman" w:cs="Times New Roman"/>
-          <w:sz w:val="24"/>
-          <w:szCs w:val="24"/>
-          <w:lang w:val="en-US"/>
-        </w:rPr>
-        <w:t xml:space="preserve">when running the application, do not delete </w:t>
+        <w:t xml:space="preserve"> Make sure that when running the application, do not delete </w:t>
       </w:r>
       <w:r>
         <w:rPr>
@@ -904,18 +875,7 @@
           <w:lang w:val="en-US"/>
         </w:rPr>
         <w:lastRenderedPageBreak/>
-        <w:t xml:space="preserve">5. </w:t>
-      </w:r>
-      <w:r>
-        <w:rPr>
-          <w:rFonts w:ascii="Times New Roman" w:hAnsi="Times New Roman" w:cs="Times New Roman"/>
-          <w:b/>
-          <w:bCs/>
-          <w:sz w:val="24"/>
-          <w:szCs w:val="24"/>
-          <w:lang w:val="en-US"/>
-        </w:rPr>
-        <w:t>Open “Dashboard.xlsm”</w:t>
+        <w:t>5. Open “Dashboard.xlsm”</w:t>
       </w:r>
     </w:p>
     <w:p>
@@ -2401,16 +2361,7 @@
           <w:szCs w:val="24"/>
           <w:lang w:val="en-US"/>
         </w:rPr>
-        <w:t xml:space="preserve"> Make sure that </w:t>
-      </w:r>
-      <w:r>
-        <w:rPr>
-          <w:rFonts w:ascii="Times New Roman" w:hAnsi="Times New Roman" w:cs="Times New Roman"/>
-          <w:sz w:val="24"/>
-          <w:szCs w:val="24"/>
-          <w:lang w:val="en-US"/>
-        </w:rPr>
-        <w:t xml:space="preserve">for the link to work on Dashboard, </w:t>
+        <w:t xml:space="preserve"> Make sure that for the link to work on Dashboard, </w:t>
       </w:r>
       <w:r>
         <w:rPr>
@@ -2498,7 +2449,535 @@
     </w:p>
     <w:p>
       <w:pPr>
-        <w:jc w:val="center"/>
+        <w:rPr>
+          <w:rFonts w:ascii="Times New Roman" w:hAnsi="Times New Roman" w:cs="Times New Roman"/>
+          <w:sz w:val="24"/>
+          <w:szCs w:val="24"/>
+          <w:lang w:val="en-US"/>
+        </w:rPr>
+      </w:pPr>
+    </w:p>
+    <w:p>
+      <w:pPr>
+        <w:rPr>
+          <w:rFonts w:ascii="Times New Roman" w:hAnsi="Times New Roman" w:cs="Times New Roman"/>
+          <w:sz w:val="24"/>
+          <w:szCs w:val="24"/>
+          <w:lang w:val="en-US"/>
+        </w:rPr>
+      </w:pPr>
+    </w:p>
+    <w:p>
+      <w:pPr>
+        <w:rPr>
+          <w:rFonts w:ascii="Times New Roman" w:hAnsi="Times New Roman" w:cs="Times New Roman"/>
+          <w:b/>
+          <w:bCs/>
+          <w:sz w:val="24"/>
+          <w:szCs w:val="24"/>
+          <w:lang w:val="en-US"/>
+        </w:rPr>
+      </w:pPr>
+      <w:r>
+        <w:rPr>
+          <w:rFonts w:ascii="Times New Roman" w:hAnsi="Times New Roman" w:cs="Times New Roman"/>
+          <w:b/>
+          <w:bCs/>
+          <w:sz w:val="24"/>
+          <w:szCs w:val="24"/>
+          <w:lang w:val="en-US"/>
+        </w:rPr>
+        <w:lastRenderedPageBreak/>
+        <w:t>Other Guides:</w:t>
+      </w:r>
+    </w:p>
+    <w:p>
+      <w:pPr>
+        <w:rPr>
+          <w:rFonts w:ascii="Times New Roman" w:hAnsi="Times New Roman" w:cs="Times New Roman"/>
+          <w:b/>
+          <w:bCs/>
+          <w:sz w:val="24"/>
+          <w:szCs w:val="24"/>
+          <w:lang w:val="en-US"/>
+        </w:rPr>
+      </w:pPr>
+      <w:r>
+        <w:rPr>
+          <w:rFonts w:ascii="Times New Roman" w:hAnsi="Times New Roman" w:cs="Times New Roman"/>
+          <w:b/>
+          <w:bCs/>
+          <w:sz w:val="24"/>
+          <w:szCs w:val="24"/>
+          <w:lang w:val="en-US"/>
+        </w:rPr>
+        <w:t>(1)</w:t>
+      </w:r>
+    </w:p>
+    <w:p>
+      <w:pPr>
+        <w:rPr>
+          <w:rFonts w:ascii="Times New Roman" w:hAnsi="Times New Roman" w:cs="Times New Roman"/>
+          <w:sz w:val="24"/>
+          <w:szCs w:val="24"/>
+          <w:lang w:val="en-US"/>
+        </w:rPr>
+      </w:pPr>
+      <w:r>
+        <w:rPr>
+          <w:noProof/>
+        </w:rPr>
+        <mc:AlternateContent>
+          <mc:Choice Requires="wps">
+            <w:drawing>
+              <wp:anchor distT="0" distB="0" distL="114300" distR="114300" simplePos="0" relativeHeight="251695104" behindDoc="0" locked="0" layoutInCell="1" allowOverlap="1" wp14:anchorId="1003FF8C" wp14:editId="27CC43C3">
+                <wp:simplePos x="0" y="0"/>
+                <wp:positionH relativeFrom="margin">
+                  <wp:align>right</wp:align>
+                </wp:positionH>
+                <wp:positionV relativeFrom="paragraph">
+                  <wp:posOffset>3521710</wp:posOffset>
+                </wp:positionV>
+                <wp:extent cx="5921261" cy="76200"/>
+                <wp:effectExtent l="0" t="0" r="22860" b="19050"/>
+                <wp:wrapNone/>
+                <wp:docPr id="15" name="Rectangle 15"/>
+                <wp:cNvGraphicFramePr/>
+                <a:graphic xmlns:a="http://schemas.openxmlformats.org/drawingml/2006/main">
+                  <a:graphicData uri="http://schemas.microsoft.com/office/word/2010/wordprocessingShape">
+                    <wps:wsp>
+                      <wps:cNvSpPr/>
+                      <wps:spPr>
+                        <a:xfrm>
+                          <a:off x="0" y="0"/>
+                          <a:ext cx="5921261" cy="76200"/>
+                        </a:xfrm>
+                        <a:prstGeom prst="rect">
+                          <a:avLst/>
+                        </a:prstGeom>
+                        <a:noFill/>
+                        <a:ln w="19050">
+                          <a:solidFill>
+                            <a:srgbClr val="FF0000"/>
+                          </a:solidFill>
+                        </a:ln>
+                      </wps:spPr>
+                      <wps:style>
+                        <a:lnRef idx="2">
+                          <a:schemeClr val="accent1">
+                            <a:shade val="50000"/>
+                          </a:schemeClr>
+                        </a:lnRef>
+                        <a:fillRef idx="1">
+                          <a:schemeClr val="accent1"/>
+                        </a:fillRef>
+                        <a:effectRef idx="0">
+                          <a:schemeClr val="accent1"/>
+                        </a:effectRef>
+                        <a:fontRef idx="minor">
+                          <a:schemeClr val="lt1"/>
+                        </a:fontRef>
+                      </wps:style>
+                      <wps:bodyPr rot="0" spcFirstLastPara="0" vertOverflow="overflow" horzOverflow="overflow" vert="horz" wrap="square" lIns="91440" tIns="45720" rIns="91440" bIns="45720" numCol="1" spcCol="0" rtlCol="0" fromWordArt="0" anchor="ctr" anchorCtr="0" forceAA="0" compatLnSpc="1">
+                        <a:prstTxWarp prst="textNoShape">
+                          <a:avLst/>
+                        </a:prstTxWarp>
+                        <a:noAutofit/>
+                      </wps:bodyPr>
+                    </wps:wsp>
+                  </a:graphicData>
+                </a:graphic>
+                <wp14:sizeRelH relativeFrom="margin">
+                  <wp14:pctWidth>0</wp14:pctWidth>
+                </wp14:sizeRelH>
+                <wp14:sizeRelV relativeFrom="margin">
+                  <wp14:pctHeight>0</wp14:pctHeight>
+                </wp14:sizeRelV>
+              </wp:anchor>
+            </w:drawing>
+          </mc:Choice>
+          <mc:Fallback>
+            <w:pict>
+              <v:rect w14:anchorId="6CB9A72D" id="Rectangle 15" o:spid="_x0000_s1026" style="position:absolute;margin-left:415.05pt;margin-top:277.3pt;width:466.25pt;height:6pt;z-index:251695104;visibility:visible;mso-wrap-style:square;mso-width-percent:0;mso-height-percent:0;mso-wrap-distance-left:9pt;mso-wrap-distance-top:0;mso-wrap-distance-right:9pt;mso-wrap-distance-bottom:0;mso-position-horizontal:right;mso-position-horizontal-relative:margin;mso-position-vertical:absolute;mso-position-vertical-relative:text;mso-width-percent:0;mso-height-percent:0;mso-width-relative:margin;mso-height-relative:margin;v-text-anchor:middle" o:gfxdata="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" filled="f" strokecolor="red" strokeweight="1.5pt">
+                <w10:wrap anchorx="margin"/>
+              </v:rect>
+            </w:pict>
+          </mc:Fallback>
+        </mc:AlternateContent>
+      </w:r>
+      <w:r>
+        <w:rPr>
+          <w:noProof/>
+        </w:rPr>
+        <mc:AlternateContent>
+          <mc:Choice Requires="wps">
+            <w:drawing>
+              <wp:anchor distT="0" distB="0" distL="114300" distR="114300" simplePos="0" relativeHeight="251693056" behindDoc="0" locked="0" layoutInCell="1" allowOverlap="1" wp14:anchorId="0FF9B379" wp14:editId="1D70B713">
+                <wp:simplePos x="0" y="0"/>
+                <wp:positionH relativeFrom="margin">
+                  <wp:align>right</wp:align>
+                </wp:positionH>
+                <wp:positionV relativeFrom="paragraph">
+                  <wp:posOffset>3337054</wp:posOffset>
+                </wp:positionV>
+                <wp:extent cx="5921261" cy="76200"/>
+                <wp:effectExtent l="0" t="0" r="22860" b="19050"/>
+                <wp:wrapNone/>
+                <wp:docPr id="14" name="Rectangle 14"/>
+                <wp:cNvGraphicFramePr/>
+                <a:graphic xmlns:a="http://schemas.openxmlformats.org/drawingml/2006/main">
+                  <a:graphicData uri="http://schemas.microsoft.com/office/word/2010/wordprocessingShape">
+                    <wps:wsp>
+                      <wps:cNvSpPr/>
+                      <wps:spPr>
+                        <a:xfrm>
+                          <a:off x="0" y="0"/>
+                          <a:ext cx="5921261" cy="76200"/>
+                        </a:xfrm>
+                        <a:prstGeom prst="rect">
+                          <a:avLst/>
+                        </a:prstGeom>
+                        <a:noFill/>
+                        <a:ln w="19050">
+                          <a:solidFill>
+                            <a:srgbClr val="FF0000"/>
+                          </a:solidFill>
+                        </a:ln>
+                      </wps:spPr>
+                      <wps:style>
+                        <a:lnRef idx="2">
+                          <a:schemeClr val="accent1">
+                            <a:shade val="50000"/>
+                          </a:schemeClr>
+                        </a:lnRef>
+                        <a:fillRef idx="1">
+                          <a:schemeClr val="accent1"/>
+                        </a:fillRef>
+                        <a:effectRef idx="0">
+                          <a:schemeClr val="accent1"/>
+                        </a:effectRef>
+                        <a:fontRef idx="minor">
+                          <a:schemeClr val="lt1"/>
+                        </a:fontRef>
+                      </wps:style>
+                      <wps:bodyPr rot="0" spcFirstLastPara="0" vertOverflow="overflow" horzOverflow="overflow" vert="horz" wrap="square" lIns="91440" tIns="45720" rIns="91440" bIns="45720" numCol="1" spcCol="0" rtlCol="0" fromWordArt="0" anchor="ctr" anchorCtr="0" forceAA="0" compatLnSpc="1">
+                        <a:prstTxWarp prst="textNoShape">
+                          <a:avLst/>
+                        </a:prstTxWarp>
+                        <a:noAutofit/>
+                      </wps:bodyPr>
+                    </wps:wsp>
+                  </a:graphicData>
+                </a:graphic>
+                <wp14:sizeRelH relativeFrom="margin">
+                  <wp14:pctWidth>0</wp14:pctWidth>
+                </wp14:sizeRelH>
+                <wp14:sizeRelV relativeFrom="margin">
+                  <wp14:pctHeight>0</wp14:pctHeight>
+                </wp14:sizeRelV>
+              </wp:anchor>
+            </w:drawing>
+          </mc:Choice>
+          <mc:Fallback>
+            <w:pict>
+              <v:rect w14:anchorId="7DDC6812" id="Rectangle 14" o:spid="_x0000_s1026" style="position:absolute;margin-left:415.05pt;margin-top:262.75pt;width:466.25pt;height:6pt;z-index:251693056;visibility:visible;mso-wrap-style:square;mso-width-percent:0;mso-height-percent:0;mso-wrap-distance-left:9pt;mso-wrap-distance-top:0;mso-wrap-distance-right:9pt;mso-wrap-distance-bottom:0;mso-position-horizontal:right;mso-position-horizontal-relative:margin;mso-position-vertical:absolute;mso-position-vertical-relative:text;mso-width-percent:0;mso-height-percent:0;mso-width-relative:margin;mso-height-relative:margin;v-text-anchor:middle" o:gfxdata="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" filled="f" strokecolor="red" strokeweight="1.5pt">
+                <w10:wrap anchorx="margin"/>
+              </v:rect>
+            </w:pict>
+          </mc:Fallback>
+        </mc:AlternateContent>
+      </w:r>
+      <w:r>
+        <w:rPr>
+          <w:noProof/>
+        </w:rPr>
+        <mc:AlternateContent>
+          <mc:Choice Requires="wps">
+            <w:drawing>
+              <wp:anchor distT="0" distB="0" distL="114300" distR="114300" simplePos="0" relativeHeight="251691008" behindDoc="0" locked="0" layoutInCell="1" allowOverlap="1" wp14:anchorId="66FC6585" wp14:editId="0EB3FA00">
+                <wp:simplePos x="0" y="0"/>
+                <wp:positionH relativeFrom="margin">
+                  <wp:align>right</wp:align>
+                </wp:positionH>
+                <wp:positionV relativeFrom="paragraph">
+                  <wp:posOffset>1831340</wp:posOffset>
+                </wp:positionV>
+                <wp:extent cx="5921261" cy="76200"/>
+                <wp:effectExtent l="0" t="0" r="22860" b="19050"/>
+                <wp:wrapNone/>
+                <wp:docPr id="13" name="Rectangle 13"/>
+                <wp:cNvGraphicFramePr/>
+                <a:graphic xmlns:a="http://schemas.openxmlformats.org/drawingml/2006/main">
+                  <a:graphicData uri="http://schemas.microsoft.com/office/word/2010/wordprocessingShape">
+                    <wps:wsp>
+                      <wps:cNvSpPr/>
+                      <wps:spPr>
+                        <a:xfrm>
+                          <a:off x="0" y="0"/>
+                          <a:ext cx="5921261" cy="76200"/>
+                        </a:xfrm>
+                        <a:prstGeom prst="rect">
+                          <a:avLst/>
+                        </a:prstGeom>
+                        <a:noFill/>
+                        <a:ln w="19050">
+                          <a:solidFill>
+                            <a:srgbClr val="FF0000"/>
+                          </a:solidFill>
+                        </a:ln>
+                      </wps:spPr>
+                      <wps:style>
+                        <a:lnRef idx="2">
+                          <a:schemeClr val="accent1">
+                            <a:shade val="50000"/>
+                          </a:schemeClr>
+                        </a:lnRef>
+                        <a:fillRef idx="1">
+                          <a:schemeClr val="accent1"/>
+                        </a:fillRef>
+                        <a:effectRef idx="0">
+                          <a:schemeClr val="accent1"/>
+                        </a:effectRef>
+                        <a:fontRef idx="minor">
+                          <a:schemeClr val="lt1"/>
+                        </a:fontRef>
+                      </wps:style>
+                      <wps:bodyPr rot="0" spcFirstLastPara="0" vertOverflow="overflow" horzOverflow="overflow" vert="horz" wrap="square" lIns="91440" tIns="45720" rIns="91440" bIns="45720" numCol="1" spcCol="0" rtlCol="0" fromWordArt="0" anchor="ctr" anchorCtr="0" forceAA="0" compatLnSpc="1">
+                        <a:prstTxWarp prst="textNoShape">
+                          <a:avLst/>
+                        </a:prstTxWarp>
+                        <a:noAutofit/>
+                      </wps:bodyPr>
+                    </wps:wsp>
+                  </a:graphicData>
+                </a:graphic>
+                <wp14:sizeRelH relativeFrom="margin">
+                  <wp14:pctWidth>0</wp14:pctWidth>
+                </wp14:sizeRelH>
+                <wp14:sizeRelV relativeFrom="margin">
+                  <wp14:pctHeight>0</wp14:pctHeight>
+                </wp14:sizeRelV>
+              </wp:anchor>
+            </w:drawing>
+          </mc:Choice>
+          <mc:Fallback>
+            <w:pict>
+              <v:rect w14:anchorId="100CCF52" id="Rectangle 13" o:spid="_x0000_s1026" style="position:absolute;margin-left:415.05pt;margin-top:144.2pt;width:466.25pt;height:6pt;z-index:251691008;visibility:visible;mso-wrap-style:square;mso-width-percent:0;mso-height-percent:0;mso-wrap-distance-left:9pt;mso-wrap-distance-top:0;mso-wrap-distance-right:9pt;mso-wrap-distance-bottom:0;mso-position-horizontal:right;mso-position-horizontal-relative:margin;mso-position-vertical:absolute;mso-position-vertical-relative:text;mso-width-percent:0;mso-height-percent:0;mso-width-relative:margin;mso-height-relative:margin;v-text-anchor:middle" o:gfxdata="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" filled="f" strokecolor="red" strokeweight="1.5pt">
+                <w10:wrap anchorx="margin"/>
+              </v:rect>
+            </w:pict>
+          </mc:Fallback>
+        </mc:AlternateContent>
+      </w:r>
+      <w:r>
+        <w:rPr>
+          <w:noProof/>
+        </w:rPr>
+        <w:drawing>
+          <wp:inline distT="0" distB="0" distL="0" distR="0" wp14:anchorId="3A15B3C9" wp14:editId="6370A37C">
+            <wp:extent cx="5943600" cy="3674110"/>
+            <wp:effectExtent l="0" t="0" r="0" b="2540"/>
+            <wp:docPr id="8" name="Picture 8"/>
+            <wp:cNvGraphicFramePr>
+              <a:graphicFrameLocks xmlns:a="http://schemas.openxmlformats.org/drawingml/2006/main" noChangeAspect="1"/>
+            </wp:cNvGraphicFramePr>
+            <a:graphic xmlns:a="http://schemas.openxmlformats.org/drawingml/2006/main">
+              <a:graphicData uri="http://schemas.openxmlformats.org/drawingml/2006/picture">
+                <pic:pic xmlns:pic="http://schemas.openxmlformats.org/drawingml/2006/picture">
+                  <pic:nvPicPr>
+                    <pic:cNvPr id="1" name=""/>
+                    <pic:cNvPicPr/>
+                  </pic:nvPicPr>
+                  <pic:blipFill>
+                    <a:blip r:embed="rId13"/>
+                    <a:stretch>
+                      <a:fillRect/>
+                    </a:stretch>
+                  </pic:blipFill>
+                  <pic:spPr>
+                    <a:xfrm>
+                      <a:off x="0" y="0"/>
+                      <a:ext cx="5943600" cy="3674110"/>
+                    </a:xfrm>
+                    <a:prstGeom prst="rect">
+                      <a:avLst/>
+                    </a:prstGeom>
+                  </pic:spPr>
+                </pic:pic>
+              </a:graphicData>
+            </a:graphic>
+          </wp:inline>
+        </w:drawing>
+      </w:r>
+      <w:r>
+        <w:rPr>
+          <w:rFonts w:ascii="Times New Roman" w:hAnsi="Times New Roman" w:cs="Times New Roman"/>
+          <w:b/>
+          <w:bCs/>
+          <w:sz w:val="24"/>
+          <w:szCs w:val="24"/>
+          <w:lang w:val="en-US"/>
+        </w:rPr>
+        <w:br/>
+      </w:r>
+      <w:r>
+        <w:rPr>
+          <w:rFonts w:ascii="Times New Roman" w:hAnsi="Times New Roman" w:cs="Times New Roman"/>
+          <w:sz w:val="24"/>
+          <w:szCs w:val="24"/>
+          <w:lang w:val="en-US"/>
+        </w:rPr>
+        <w:t>For this program used in this set of files, i</w:t>
+      </w:r>
+      <w:r>
+        <w:rPr>
+          <w:rFonts w:ascii="Times New Roman" w:hAnsi="Times New Roman" w:cs="Times New Roman"/>
+          <w:sz w:val="24"/>
+          <w:szCs w:val="24"/>
+          <w:lang w:val="en-US"/>
+        </w:rPr>
+        <w:t xml:space="preserve">t is needed for the total invoice payments for each client </w:t>
+      </w:r>
+      <w:r>
+        <w:rPr>
+          <w:rFonts w:ascii="Times New Roman" w:hAnsi="Times New Roman" w:cs="Times New Roman"/>
+          <w:sz w:val="24"/>
+          <w:szCs w:val="24"/>
+          <w:lang w:val="en-US"/>
+        </w:rPr>
+        <w:t>to be located on the following</w:t>
+      </w:r>
+      <w:r>
+        <w:rPr>
+          <w:rFonts w:ascii="Times New Roman" w:hAnsi="Times New Roman" w:cs="Times New Roman"/>
+          <w:sz w:val="24"/>
+          <w:szCs w:val="24"/>
+          <w:lang w:val="en-US"/>
+        </w:rPr>
+        <w:t>:</w:t>
+      </w:r>
+    </w:p>
+    <w:p>
+      <w:pPr>
+        <w:rPr>
+          <w:rFonts w:ascii="Times New Roman" w:hAnsi="Times New Roman" w:cs="Times New Roman"/>
+          <w:sz w:val="24"/>
+          <w:szCs w:val="24"/>
+          <w:lang w:val="en-US"/>
+        </w:rPr>
+      </w:pPr>
+      <w:r>
+        <w:rPr>
+          <w:rFonts w:ascii="Times New Roman" w:hAnsi="Times New Roman" w:cs="Times New Roman"/>
+          <w:sz w:val="24"/>
+          <w:szCs w:val="24"/>
+          <w:lang w:val="en-US"/>
+        </w:rPr>
+        <w:t>CCCTA - Row 29</w:t>
+      </w:r>
+    </w:p>
+    <w:p>
+      <w:pPr>
+        <w:rPr>
+          <w:rFonts w:ascii="Times New Roman" w:hAnsi="Times New Roman" w:cs="Times New Roman"/>
+          <w:sz w:val="24"/>
+          <w:szCs w:val="24"/>
+          <w:lang w:val="en-US"/>
+        </w:rPr>
+      </w:pPr>
+      <w:r>
+        <w:rPr>
+          <w:rFonts w:ascii="Times New Roman" w:hAnsi="Times New Roman" w:cs="Times New Roman"/>
+          <w:sz w:val="24"/>
+          <w:szCs w:val="24"/>
+          <w:lang w:val="en-US"/>
+        </w:rPr>
+        <w:t>LAVTA - Row 78</w:t>
+      </w:r>
+    </w:p>
+    <w:p>
+      <w:pPr>
+        <w:rPr>
+          <w:rFonts w:ascii="Times New Roman" w:hAnsi="Times New Roman" w:cs="Times New Roman"/>
+          <w:sz w:val="24"/>
+          <w:szCs w:val="24"/>
+          <w:lang w:val="en-US"/>
+        </w:rPr>
+      </w:pPr>
+      <w:r>
+        <w:rPr>
+          <w:rFonts w:ascii="Times New Roman" w:hAnsi="Times New Roman" w:cs="Times New Roman"/>
+          <w:sz w:val="24"/>
+          <w:szCs w:val="24"/>
+          <w:lang w:val="en-US"/>
+        </w:rPr>
+        <w:t>Total - Row 81</w:t>
+      </w:r>
+    </w:p>
+    <w:p>
+      <w:pPr>
+        <w:rPr>
+          <w:rFonts w:ascii="Times New Roman" w:hAnsi="Times New Roman" w:cs="Times New Roman"/>
+          <w:sz w:val="24"/>
+          <w:szCs w:val="24"/>
+          <w:lang w:val="en-US"/>
+        </w:rPr>
+      </w:pPr>
+    </w:p>
+    <w:p>
+      <w:pPr>
+        <w:rPr>
+          <w:rFonts w:ascii="Times New Roman" w:hAnsi="Times New Roman" w:cs="Times New Roman"/>
+          <w:b/>
+          <w:bCs/>
+          <w:sz w:val="24"/>
+          <w:szCs w:val="24"/>
+          <w:lang w:val="en-US"/>
+        </w:rPr>
+      </w:pPr>
+      <w:r>
+        <w:rPr>
+          <w:rFonts w:ascii="Times New Roman" w:hAnsi="Times New Roman" w:cs="Times New Roman"/>
+          <w:b/>
+          <w:bCs/>
+          <w:sz w:val="24"/>
+          <w:szCs w:val="24"/>
+          <w:lang w:val="en-US"/>
+        </w:rPr>
+        <w:t>(2)</w:t>
+      </w:r>
+    </w:p>
+    <w:p>
+      <w:pPr>
+        <w:rPr>
+          <w:rFonts w:ascii="Times New Roman" w:hAnsi="Times New Roman" w:cs="Times New Roman"/>
+          <w:sz w:val="24"/>
+          <w:szCs w:val="24"/>
+          <w:lang w:val="en-US"/>
+        </w:rPr>
+      </w:pPr>
+      <w:r>
+        <w:rPr>
+          <w:rFonts w:ascii="Times New Roman" w:hAnsi="Times New Roman" w:cs="Times New Roman"/>
+          <w:sz w:val="24"/>
+          <w:szCs w:val="24"/>
+          <w:lang w:val="en-US"/>
+        </w:rPr>
+        <w:t>- If you encountered errors in the logs like if the pictures are incomplete in the dashboard, rerun the program.</w:t>
+      </w:r>
+    </w:p>
+    <w:p>
+      <w:pPr>
+        <w:rPr>
+          <w:rFonts w:ascii="Times New Roman" w:hAnsi="Times New Roman" w:cs="Times New Roman"/>
+          <w:sz w:val="24"/>
+          <w:szCs w:val="24"/>
+          <w:lang w:val="en-US"/>
+        </w:rPr>
+      </w:pPr>
+    </w:p>
+    <w:p>
+      <w:pPr>
         <w:rPr>
           <w:rFonts w:ascii="Times New Roman" w:hAnsi="Times New Roman" w:cs="Times New Roman"/>
           <w:sz w:val="24"/>
